--- a/photoshare/Project Proposal.docx
+++ b/photoshare/Project Proposal.docx
@@ -5,6 +5,26 @@
     <w:p>
       <w:pPr>
         <w:pStyle w:val="Title"/>
+        <w:rPr>
+          <w:rStyle w:val="IntenseReference"/>
+        </w:rPr>
+      </w:pPr>
+      <w:proofErr w:type="spellStart"/>
+      <w:r>
+        <w:rPr>
+          <w:rStyle w:val="IntenseReference"/>
+        </w:rPr>
+        <w:t>PhotoShare</w:t>
+      </w:r>
+      <w:proofErr w:type="spellEnd"/>
+    </w:p>
+    <w:p>
+      <w:bookmarkStart w:id="0" w:name="_GoBack"/>
+      <w:bookmarkEnd w:id="0"/>
+    </w:p>
+    <w:p>
+      <w:pPr>
+        <w:pStyle w:val="Title"/>
       </w:pPr>
       <w:r>
         <w:t>Project Proposal</w:t>
@@ -43,7 +63,19 @@
         <w:rPr>
           <w:b w:val="0"/>
         </w:rPr>
-        <w:t xml:space="preserve"> project involves creating a website used to host and share photos. Users can either sign up for the site or </w:t>
+        <w:t xml:space="preserve"> pro</w:t>
+      </w:r>
+      <w:r>
+        <w:rPr>
+          <w:b w:val="0"/>
+        </w:rPr>
+        <w:t>ject involves creating a web application</w:t>
+      </w:r>
+      <w:r>
+        <w:rPr>
+          <w:b w:val="0"/>
+        </w:rPr>
+        <w:t xml:space="preserve"> to host and share photos. Users can either sign up for the site or </w:t>
       </w:r>
       <w:r>
         <w:rPr>
@@ -67,24 +99,26 @@
         <w:rPr>
           <w:b w:val="0"/>
         </w:rPr>
-        <w:t xml:space="preserve"> anonymously. Pictures are organized into albums created by the user or their general photos albums linked to their profile. The site will have a few albums created by admins representing different categories (ex: funny, weird, cute, general</w:t>
-      </w:r>
-      <w:proofErr w:type="gramStart"/>
-      <w:r>
-        <w:rPr>
-          <w:b w:val="0"/>
-        </w:rPr>
-        <w:t>..</w:t>
-      </w:r>
-      <w:proofErr w:type="spellStart"/>
-      <w:r>
-        <w:rPr>
-          <w:b w:val="0"/>
-        </w:rPr>
-        <w:t>ect</w:t>
-      </w:r>
-      <w:proofErr w:type="spellEnd"/>
-      <w:proofErr w:type="gramEnd"/>
+        <w:t xml:space="preserve"> anonymously. Pictures are organized into albums created by the user</w:t>
+      </w:r>
+      <w:r>
+        <w:rPr>
+          <w:b w:val="0"/>
+        </w:rPr>
+        <w:t>,</w:t>
+      </w:r>
+      <w:r>
+        <w:rPr>
+          <w:b w:val="0"/>
+        </w:rPr>
+        <w:t xml:space="preserve"> or their general photos albums linked to their profile. The site will have a few albums created by admins representing different categories (ex: </w:t>
+      </w:r>
+      <w:r>
+        <w:rPr>
+          <w:b w:val="0"/>
+        </w:rPr>
+        <w:t>funny, weird, cute, general, etc.</w:t>
+      </w:r>
       <w:r>
         <w:rPr>
           <w:b w:val="0"/>
@@ -215,16 +249,26 @@
         <w:rPr>
           <w:b w:val="0"/>
         </w:rPr>
-        <w:t xml:space="preserve">The database will have the user </w:t>
-      </w:r>
-      <w:proofErr w:type="spellStart"/>
-      <w:r>
-        <w:rPr>
-          <w:b w:val="0"/>
-        </w:rPr>
-        <w:t>pofiles</w:t>
-      </w:r>
-      <w:proofErr w:type="spellEnd"/>
+        <w:t>The database will have the user</w:t>
+      </w:r>
+      <w:r>
+        <w:rPr>
+          <w:b w:val="0"/>
+        </w:rPr>
+        <w:t>s’</w:t>
+      </w:r>
+      <w:r>
+        <w:rPr>
+          <w:b w:val="0"/>
+        </w:rPr>
+        <w:t xml:space="preserve"> </w:t>
+      </w:r>
+      <w:r>
+        <w:rPr>
+          <w:b w:val="0"/>
+        </w:rPr>
+        <w:t>profile</w:t>
+      </w:r>
       <w:r>
         <w:rPr>
           <w:b w:val="0"/>
@@ -283,7 +327,13 @@
         <w:rPr>
           <w:b w:val="0"/>
         </w:rPr>
-        <w:t>User login/logout</w:t>
+        <w:t>User login/</w:t>
+      </w:r>
+      <w:r>
+        <w:rPr>
+          <w:b w:val="0"/>
+        </w:rPr>
+        <w:t>logout</w:t>
       </w:r>
     </w:p>
     <w:p>
@@ -319,7 +369,13 @@
         <w:rPr>
           <w:b w:val="0"/>
         </w:rPr>
-        <w:t>Upload or delete pictures</w:t>
+        <w:t xml:space="preserve">Upload and </w:t>
+      </w:r>
+      <w:r>
+        <w:rPr>
+          <w:b w:val="0"/>
+        </w:rPr>
+        <w:t>delete pictures</w:t>
       </w:r>
     </w:p>
     <w:p>
@@ -337,7 +393,13 @@
         <w:rPr>
           <w:b w:val="0"/>
         </w:rPr>
-        <w:t>Create/delete albums</w:t>
+        <w:t xml:space="preserve">Create and </w:t>
+      </w:r>
+      <w:r>
+        <w:rPr>
+          <w:b w:val="0"/>
+        </w:rPr>
+        <w:t>delete albums</w:t>
       </w:r>
     </w:p>
     <w:p>
@@ -355,19 +417,7 @@
         <w:rPr>
           <w:b w:val="0"/>
         </w:rPr>
-        <w:t>Add/</w:t>
-      </w:r>
-      <w:r>
-        <w:rPr>
-          <w:b w:val="0"/>
-        </w:rPr>
-        <w:t>Remov</w:t>
-      </w:r>
-      <w:r>
-        <w:rPr>
-          <w:b w:val="0"/>
-        </w:rPr>
-        <w:t>e photos in albums</w:t>
+        <w:t>Like and comment on photos</w:t>
       </w:r>
     </w:p>
     <w:p>
@@ -385,7 +435,25 @@
         <w:rPr>
           <w:b w:val="0"/>
         </w:rPr>
-        <w:t>Like and comment on photos</w:t>
+        <w:t>Manage/edit album attributes</w:t>
+      </w:r>
+    </w:p>
+    <w:p>
+      <w:pPr>
+        <w:pStyle w:val="ListParagraph"/>
+        <w:numPr>
+          <w:ilvl w:val="0"/>
+          <w:numId w:val="5"/>
+        </w:numPr>
+        <w:rPr>
+          <w:b w:val="0"/>
+        </w:rPr>
+      </w:pPr>
+      <w:r>
+        <w:rPr>
+          <w:b w:val="0"/>
+        </w:rPr>
+        <w:t>Network Aspect</w:t>
       </w:r>
     </w:p>
     <w:p>
@@ -403,7 +471,19 @@
         <w:rPr>
           <w:b w:val="0"/>
         </w:rPr>
-        <w:t>Manage/edit album attributes</w:t>
+        <w:t>Global access. Ex</w:t>
+      </w:r>
+      <w:r>
+        <w:rPr>
+          <w:b w:val="0"/>
+        </w:rPr>
+        <w:t>pecting mostly users from N</w:t>
+      </w:r>
+      <w:r>
+        <w:rPr>
+          <w:b w:val="0"/>
+        </w:rPr>
+        <w:t>orth America.</w:t>
       </w:r>
     </w:p>
     <w:p>
@@ -421,7 +501,7 @@
         <w:rPr>
           <w:b w:val="0"/>
         </w:rPr>
-        <w:t>Network Aspect</w:t>
+        <w:t>People Aspect:</w:t>
       </w:r>
     </w:p>
     <w:p>
@@ -439,19 +519,51 @@
         <w:rPr>
           <w:b w:val="0"/>
         </w:rPr>
-        <w:t>Global access. Ex</w:t>
-      </w:r>
-      <w:r>
-        <w:rPr>
-          <w:b w:val="0"/>
-        </w:rPr>
-        <w:t>pecting mostly users from N</w:t>
-      </w:r>
-      <w:r>
-        <w:rPr>
-          <w:b w:val="0"/>
-        </w:rPr>
-        <w:t>orth America.</w:t>
+        <w:t>Only one type of user.</w:t>
+      </w:r>
+    </w:p>
+    <w:p>
+      <w:pPr>
+        <w:pStyle w:val="ListParagraph"/>
+        <w:numPr>
+          <w:ilvl w:val="1"/>
+          <w:numId w:val="5"/>
+        </w:numPr>
+        <w:rPr>
+          <w:b w:val="0"/>
+        </w:rPr>
+      </w:pPr>
+      <w:r>
+        <w:rPr>
+          <w:b w:val="0"/>
+        </w:rPr>
+        <w:t>User’s account/album info is self-administrated.</w:t>
+      </w:r>
+    </w:p>
+    <w:p>
+      <w:pPr>
+        <w:pStyle w:val="ListParagraph"/>
+        <w:numPr>
+          <w:ilvl w:val="1"/>
+          <w:numId w:val="5"/>
+        </w:numPr>
+        <w:rPr>
+          <w:b w:val="0"/>
+        </w:rPr>
+      </w:pPr>
+      <w:proofErr w:type="spellStart"/>
+      <w:r>
+        <w:rPr>
+          <w:b w:val="0"/>
+        </w:rPr>
+        <w:t>PhotoShare</w:t>
+      </w:r>
+      <w:proofErr w:type="spellEnd"/>
+      <w:r>
+        <w:rPr>
+          <w:b w:val="0"/>
+        </w:rPr>
+        <w:t xml:space="preserve"> reserves the right to remove content.</w:t>
       </w:r>
     </w:p>
     <w:p>
@@ -469,7 +581,7 @@
         <w:rPr>
           <w:b w:val="0"/>
         </w:rPr>
-        <w:t>People Aspect:</w:t>
+        <w:t>Timing Aspect:</w:t>
       </w:r>
     </w:p>
     <w:p>
@@ -487,7 +599,7 @@
         <w:rPr>
           <w:b w:val="0"/>
         </w:rPr>
-        <w:t>Only one type of user.</w:t>
+        <w:t>Album/photo loading.</w:t>
       </w:r>
     </w:p>
     <w:p>
@@ -505,7 +617,31 @@
         <w:rPr>
           <w:b w:val="0"/>
         </w:rPr>
-        <w:t>User’s account/album info is self-administrated.</w:t>
+        <w:t>Photo</w:t>
+      </w:r>
+      <w:r>
+        <w:rPr>
+          <w:b w:val="0"/>
+        </w:rPr>
+        <w:t xml:space="preserve"> uploading.</w:t>
+      </w:r>
+    </w:p>
+    <w:p>
+      <w:pPr>
+        <w:pStyle w:val="ListParagraph"/>
+        <w:numPr>
+          <w:ilvl w:val="0"/>
+          <w:numId w:val="5"/>
+        </w:numPr>
+        <w:rPr>
+          <w:b w:val="0"/>
+        </w:rPr>
+      </w:pPr>
+      <w:r>
+        <w:rPr>
+          <w:b w:val="0"/>
+        </w:rPr>
+        <w:t>Motivation Aspect:</w:t>
       </w:r>
     </w:p>
     <w:p>
@@ -519,37 +655,11 @@
           <w:b w:val="0"/>
         </w:rPr>
       </w:pPr>
-      <w:proofErr w:type="spellStart"/>
-      <w:r>
-        <w:rPr>
-          <w:b w:val="0"/>
-        </w:rPr>
-        <w:t>PhotoShare</w:t>
-      </w:r>
-      <w:proofErr w:type="spellEnd"/>
-      <w:r>
-        <w:rPr>
-          <w:b w:val="0"/>
-        </w:rPr>
-        <w:t xml:space="preserve"> reserves the right to remove content.</w:t>
-      </w:r>
-    </w:p>
-    <w:p>
-      <w:pPr>
-        <w:pStyle w:val="ListParagraph"/>
-        <w:numPr>
-          <w:ilvl w:val="0"/>
-          <w:numId w:val="5"/>
-        </w:numPr>
-        <w:rPr>
-          <w:b w:val="0"/>
-        </w:rPr>
-      </w:pPr>
-      <w:r>
-        <w:rPr>
-          <w:b w:val="0"/>
-        </w:rPr>
-        <w:t>Timing Aspect:</w:t>
+      <w:r>
+        <w:rPr>
+          <w:b w:val="0"/>
+        </w:rPr>
+        <w:t>The user will be able to create a username in order to hide their identity. None of their personal information will be given without their consent. Passwords will be encrypted.</w:t>
       </w:r>
     </w:p>
     <w:p>
@@ -567,7 +677,7 @@
         <w:rPr>
           <w:b w:val="0"/>
         </w:rPr>
-        <w:t>Album/photo loading.</w:t>
+        <w:t>Users may not post any inappropriate photos. There will be limits in the amount of pictures in an album. Maximum size for photos.</w:t>
       </w:r>
     </w:p>
     <w:p>
@@ -581,97 +691,23 @@
           <w:b w:val="0"/>
         </w:rPr>
       </w:pPr>
-      <w:proofErr w:type="gramStart"/>
-      <w:r>
-        <w:rPr>
-          <w:b w:val="0"/>
-        </w:rPr>
-        <w:t>photo</w:t>
-      </w:r>
-      <w:proofErr w:type="gramEnd"/>
-      <w:r>
-        <w:rPr>
-          <w:b w:val="0"/>
-        </w:rPr>
-        <w:t xml:space="preserve"> uploading</w:t>
-      </w:r>
-      <w:r>
-        <w:rPr>
-          <w:b w:val="0"/>
-        </w:rPr>
-        <w:t>.</w:t>
-      </w:r>
-    </w:p>
-    <w:p>
-      <w:pPr>
-        <w:pStyle w:val="ListParagraph"/>
-        <w:numPr>
-          <w:ilvl w:val="0"/>
-          <w:numId w:val="5"/>
-        </w:numPr>
-        <w:rPr>
-          <w:b w:val="0"/>
-        </w:rPr>
-      </w:pPr>
-      <w:r>
-        <w:rPr>
-          <w:b w:val="0"/>
-        </w:rPr>
-        <w:t>Motivation Aspect:</w:t>
-      </w:r>
-    </w:p>
-    <w:p>
-      <w:pPr>
-        <w:pStyle w:val="ListParagraph"/>
-        <w:numPr>
-          <w:ilvl w:val="1"/>
-          <w:numId w:val="5"/>
-        </w:numPr>
-        <w:rPr>
-          <w:b w:val="0"/>
-        </w:rPr>
-      </w:pPr>
-      <w:r>
-        <w:rPr>
-          <w:b w:val="0"/>
-        </w:rPr>
-        <w:t>The user will be able to create a username in order to hide their identity. None of their personal information will be given without their consent. Passwords will be encrypted.</w:t>
-      </w:r>
-    </w:p>
-    <w:p>
-      <w:pPr>
-        <w:pStyle w:val="ListParagraph"/>
-        <w:numPr>
-          <w:ilvl w:val="1"/>
-          <w:numId w:val="5"/>
-        </w:numPr>
-        <w:rPr>
-          <w:b w:val="0"/>
-        </w:rPr>
-      </w:pPr>
-      <w:r>
-        <w:rPr>
-          <w:b w:val="0"/>
-        </w:rPr>
-        <w:t>Users may not post any inappropriate photos. There will be limits in the amount of pictures in an album. Maximum size for photos.</w:t>
-      </w:r>
-    </w:p>
-    <w:p>
-      <w:pPr>
-        <w:pStyle w:val="ListParagraph"/>
-        <w:numPr>
-          <w:ilvl w:val="1"/>
-          <w:numId w:val="5"/>
-        </w:numPr>
-        <w:rPr>
-          <w:b w:val="0"/>
-        </w:rPr>
-      </w:pPr>
-      <w:r>
-        <w:rPr>
-          <w:b w:val="0"/>
-        </w:rPr>
-        <w:t>Copyright issues will be dealt later.</w:t>
+      <w:r>
+        <w:rPr>
+          <w:b w:val="0"/>
+        </w:rPr>
+        <w:t xml:space="preserve">Copyright issues will be dealt </w:t>
+      </w:r>
+      <w:r>
+        <w:rPr>
+          <w:b w:val="0"/>
+        </w:rPr>
+        <w:t xml:space="preserve">with </w:t>
+      </w:r>
+      <w:r>
+        <w:rPr>
+          <w:b w:val="0"/>
+        </w:rPr>
+        <w:t>later.</w:t>
       </w:r>
     </w:p>
     <w:p>
@@ -686,6 +722,7 @@
         </w:rPr>
       </w:pPr>
       <w:r>
+        <w:lastRenderedPageBreak/>
         <w:t>Project Plan</w:t>
       </w:r>
     </w:p>
@@ -722,7 +759,6 @@
         <w:rPr>
           <w:b w:val="0"/>
         </w:rPr>
-        <w:lastRenderedPageBreak/>
         <w:t>Creating users</w:t>
       </w:r>
     </w:p>
@@ -785,8 +821,6 @@
         </w:rPr>
         <w:t>Version 0.2:</w:t>
       </w:r>
-      <w:bookmarkStart w:id="0" w:name="_GoBack"/>
-      <w:bookmarkEnd w:id="0"/>
     </w:p>
     <w:p>
       <w:pPr>
@@ -832,29 +866,63 @@
     </w:p>
     <w:p>
       <w:pPr>
-        <w:rPr>
-          <w:b w:val="0"/>
-        </w:rPr>
-      </w:pPr>
-      <w:r>
-        <w:rPr>
-          <w:b w:val="0"/>
-        </w:rPr>
-        <w:t>Each project team will have should provide a proposal with the following main sections:</w:t>
-      </w:r>
-    </w:p>
-    <w:p>
-      <w:pPr>
-        <w:rPr>
-          <w:b w:val="0"/>
-        </w:rPr>
-      </w:pPr>
-      <w:r>
-        <w:rPr>
-          <w:b w:val="0"/>
-        </w:rPr>
-        <w:t>Introduction:</w:t>
-      </w:r>
+        <w:pStyle w:val="ListParagraph"/>
+        <w:numPr>
+          <w:ilvl w:val="0"/>
+          <w:numId w:val="9"/>
+        </w:numPr>
+        <w:rPr>
+          <w:b w:val="0"/>
+        </w:rPr>
+      </w:pPr>
+      <w:r>
+        <w:rPr>
+          <w:b w:val="0"/>
+        </w:rPr>
+        <w:t>Version 0.3:</w:t>
+      </w:r>
+    </w:p>
+    <w:p>
+      <w:pPr>
+        <w:pStyle w:val="ListParagraph"/>
+        <w:numPr>
+          <w:ilvl w:val="1"/>
+          <w:numId w:val="9"/>
+        </w:numPr>
+        <w:rPr>
+          <w:b w:val="0"/>
+        </w:rPr>
+      </w:pPr>
+    </w:p>
+    <w:p>
+      <w:pPr>
+        <w:pStyle w:val="ListParagraph"/>
+        <w:numPr>
+          <w:ilvl w:val="0"/>
+          <w:numId w:val="9"/>
+        </w:numPr>
+        <w:rPr>
+          <w:b w:val="0"/>
+        </w:rPr>
+      </w:pPr>
+      <w:r>
+        <w:rPr>
+          <w:b w:val="0"/>
+        </w:rPr>
+        <w:t>Version 1.0:</w:t>
+      </w:r>
+    </w:p>
+    <w:p>
+      <w:pPr>
+        <w:pStyle w:val="ListParagraph"/>
+        <w:numPr>
+          <w:ilvl w:val="1"/>
+          <w:numId w:val="9"/>
+        </w:numPr>
+        <w:rPr>
+          <w:b w:val="0"/>
+        </w:rPr>
+      </w:pPr>
     </w:p>
     <w:sectPr>
       <w:pgSz w:w="12240" w:h="15840"/>
@@ -2125,7 +2193,6 @@
   <w:style w:type="character" w:default="1" w:styleId="DefaultParagraphFont">
     <w:name w:val="Default Paragraph Font"/>
     <w:uiPriority w:val="1"/>
-    <w:semiHidden/>
     <w:unhideWhenUsed/>
   </w:style>
   <w:style w:type="table" w:default="1" w:styleId="TableNormal">
@@ -2254,6 +2321,20 @@
       <w:ind w:left="720"/>
       <w:contextualSpacing/>
     </w:pPr>
+  </w:style>
+  <w:style w:type="character" w:styleId="IntenseReference">
+    <w:name w:val="Intense Reference"/>
+    <w:basedOn w:val="DefaultParagraphFont"/>
+    <w:uiPriority w:val="32"/>
+    <w:qFormat/>
+    <w:rsid w:val="00677C23"/>
+    <w:rPr>
+      <w:b/>
+      <w:bCs/>
+      <w:smallCaps/>
+      <w:color w:val="5B9BD5" w:themeColor="accent1"/>
+      <w:spacing w:val="5"/>
+    </w:rPr>
   </w:style>
 </w:styles>
 </file>
